--- a/Tests/Test_07-9d7542b/whitebox_test_02-9d7542b.docx
+++ b/Tests/Test_07-9d7542b/whitebox_test_02-9d7542b.docx
@@ -266,6 +266,12 @@
           <w:rFonts w:ascii="Arial" w:hAnsi="Arial" w:cs="Arial"/>
         </w:rPr>
         <w:t xml:space="preserve">Date conducted: </w:t>
+      </w:r>
+      <w:r>
+        <w:rPr>
+          <w:rFonts w:ascii="Arial" w:hAnsi="Arial" w:cs="Arial"/>
+        </w:rPr>
+        <w:t>Dec 1, 2024, 8:45 AM</w:t>
       </w:r>
     </w:p>
     <w:p>
@@ -844,11 +850,57 @@
           </w:tcPr>
           <w:p>
             <w:pPr>
+              <w:pStyle w:val="ListParagraph"/>
+              <w:numPr>
+                <w:ilvl w:val="0"/>
+                <w:numId w:val="10"/>
+              </w:numPr>
               <w:spacing w:after="0" w:line="276" w:lineRule="auto"/>
-              <w:rPr>
-                <w:rFonts w:ascii="Arial" w:hAnsi="Arial" w:cs="Arial"/>
-              </w:rPr>
-            </w:pPr>
+              <w:ind w:left="260" w:hanging="270"/>
+              <w:jc w:val="both"/>
+              <w:rPr>
+                <w:rFonts w:ascii="Arial" w:hAnsi="Arial" w:cs="Arial"/>
+              </w:rPr>
+            </w:pPr>
+            <w:r>
+              <w:rPr>
+                <w:rFonts w:ascii="Arial" w:hAnsi="Arial" w:cs="Arial"/>
+              </w:rPr>
+              <w:t>A new session is logged with the initial work and break times set to zero when no session exists for today.</w:t>
+            </w:r>
+          </w:p>
+          <w:p>
+            <w:pPr>
+              <w:pStyle w:val="ListParagraph"/>
+              <w:numPr>
+                <w:ilvl w:val="0"/>
+                <w:numId w:val="10"/>
+              </w:numPr>
+              <w:spacing w:after="0" w:line="276" w:lineRule="auto"/>
+              <w:ind w:left="260" w:hanging="270"/>
+              <w:jc w:val="both"/>
+              <w:rPr>
+                <w:rFonts w:ascii="Arial" w:hAnsi="Arial" w:cs="Arial"/>
+              </w:rPr>
+            </w:pPr>
+            <w:r>
+              <w:rPr>
+                <w:rFonts w:ascii="Arial" w:hAnsi="Arial" w:cs="Arial"/>
+              </w:rPr>
+              <w:t xml:space="preserve">The </w:t>
+            </w:r>
+            <w:r>
+              <w:rPr>
+                <w:rFonts w:ascii="Arial" w:hAnsi="Arial" w:cs="Arial"/>
+              </w:rPr>
+              <w:t>work or break time is incremented based on the current timer period</w:t>
+            </w:r>
+            <w:r>
+              <w:rPr>
+                <w:rFonts w:ascii="Arial" w:hAnsi="Arial" w:cs="Arial"/>
+              </w:rPr>
+              <w:t xml:space="preserve"> when a session exists.</w:t>
+            </w:r>
           </w:p>
         </w:tc>
         <w:tc>
@@ -875,6 +927,12 @@
                 <w:rFonts w:ascii="Arial" w:hAnsi="Arial" w:cs="Arial"/>
               </w:rPr>
             </w:pPr>
+            <w:r>
+              <w:rPr>
+                <w:rFonts w:ascii="Arial" w:hAnsi="Arial" w:cs="Arial"/>
+              </w:rPr>
+              <w:t>Pass</w:t>
+            </w:r>
           </w:p>
         </w:tc>
       </w:tr>
@@ -1058,6 +1116,12 @@
                 <w:rFonts w:ascii="Arial" w:hAnsi="Arial" w:cs="Arial"/>
               </w:rPr>
             </w:pPr>
+            <w:r>
+              <w:rPr>
+                <w:rFonts w:ascii="Arial" w:hAnsi="Arial" w:cs="Arial"/>
+              </w:rPr>
+              <w:t>Timer labels on the dashboard and setup screens are updated to reflect the current work minutes.</w:t>
+            </w:r>
           </w:p>
         </w:tc>
         <w:tc>
@@ -1084,6 +1148,12 @@
                 <w:rFonts w:ascii="Arial" w:hAnsi="Arial" w:cs="Arial"/>
               </w:rPr>
             </w:pPr>
+            <w:r>
+              <w:rPr>
+                <w:rFonts w:ascii="Arial" w:hAnsi="Arial" w:cs="Arial"/>
+              </w:rPr>
+              <w:t>Pass</w:t>
+            </w:r>
           </w:p>
         </w:tc>
       </w:tr>
@@ -1146,12 +1216,6 @@
                 <w:rFonts w:ascii="Arial" w:hAnsi="Arial" w:cs="Arial"/>
               </w:rPr>
             </w:pPr>
-            <w:r>
-              <w:rPr>
-                <w:rFonts w:ascii="Arial" w:hAnsi="Arial" w:cs="Arial"/>
-              </w:rPr>
-              <w:t>Input Field:</w:t>
-            </w:r>
           </w:p>
         </w:tc>
         <w:tc>
@@ -1273,13 +1337,7 @@
           </w:tcPr>
           <w:p>
             <w:pPr>
-              <w:pStyle w:val="ListParagraph"/>
-              <w:numPr>
-                <w:ilvl w:val="0"/>
-                <w:numId w:val="10"/>
-              </w:numPr>
               <w:spacing w:after="0" w:line="276" w:lineRule="auto"/>
-              <w:ind w:left="244" w:hanging="244"/>
               <w:jc w:val="both"/>
               <w:rPr>
                 <w:rFonts w:ascii="Arial" w:hAnsi="Arial" w:cs="Arial"/>
@@ -1289,58 +1347,17 @@
               <w:rPr>
                 <w:rFonts w:ascii="Arial" w:hAnsi="Arial" w:cs="Arial"/>
               </w:rPr>
-              <w:t>Timer settings are updated with the provided work and break times.</w:t>
-            </w:r>
-          </w:p>
-          <w:p>
-            <w:pPr>
-              <w:pStyle w:val="ListParagraph"/>
-              <w:numPr>
-                <w:ilvl w:val="0"/>
-                <w:numId w:val="10"/>
-              </w:numPr>
+              <w:t>Timer is stopped, and the new settings are reflected in the timer label.</w:t>
+            </w:r>
+          </w:p>
+          <w:p>
+            <w:pPr>
               <w:spacing w:after="0" w:line="276" w:lineRule="auto"/>
-              <w:ind w:left="244" w:hanging="244"/>
               <w:jc w:val="both"/>
               <w:rPr>
                 <w:rFonts w:ascii="Arial" w:hAnsi="Arial" w:cs="Arial"/>
               </w:rPr>
             </w:pPr>
-            <w:r>
-              <w:rPr>
-                <w:rFonts w:ascii="Arial" w:hAnsi="Arial" w:cs="Arial"/>
-              </w:rPr>
-              <w:t>Timer is stopped, and the new settings are reflected in the timer labels.</w:t>
-            </w:r>
-          </w:p>
-          <w:p>
-            <w:pPr>
-              <w:pStyle w:val="ListParagraph"/>
-              <w:numPr>
-                <w:ilvl w:val="0"/>
-                <w:numId w:val="10"/>
-              </w:numPr>
-              <w:spacing w:after="0" w:line="276" w:lineRule="auto"/>
-              <w:ind w:left="244" w:hanging="244"/>
-              <w:jc w:val="both"/>
-              <w:rPr>
-                <w:rFonts w:ascii="Arial" w:hAnsi="Arial" w:cs="Arial"/>
-              </w:rPr>
-            </w:pPr>
-            <w:proofErr w:type="spellStart"/>
-            <w:r>
-              <w:rPr>
-                <w:rFonts w:ascii="Arial" w:hAnsi="Arial" w:cs="Arial"/>
-              </w:rPr>
-              <w:t>sync_timer_changes</w:t>
-            </w:r>
-            <w:proofErr w:type="spellEnd"/>
-            <w:r>
-              <w:rPr>
-                <w:rFonts w:ascii="Arial" w:hAnsi="Arial" w:cs="Arial"/>
-              </w:rPr>
-              <w:t>() is called to update the UI.</w:t>
-            </w:r>
           </w:p>
         </w:tc>
         <w:tc>
@@ -1363,10 +1380,17 @@
           <w:p>
             <w:pPr>
               <w:spacing w:after="0" w:line="276" w:lineRule="auto"/>
-              <w:rPr>
-                <w:rFonts w:ascii="Arial" w:hAnsi="Arial" w:cs="Arial"/>
-              </w:rPr>
-            </w:pPr>
+              <w:jc w:val="both"/>
+              <w:rPr>
+                <w:rFonts w:ascii="Arial" w:hAnsi="Arial" w:cs="Arial"/>
+              </w:rPr>
+            </w:pPr>
+            <w:r>
+              <w:rPr>
+                <w:rFonts w:ascii="Arial" w:hAnsi="Arial" w:cs="Arial"/>
+              </w:rPr>
+              <w:t>Whenever the user opens the timer settings and changes it, the timer is stopped and the new settings are reflected in the timer label.</w:t>
+            </w:r>
           </w:p>
         </w:tc>
         <w:tc>
@@ -1393,6 +1417,12 @@
                 <w:rFonts w:ascii="Arial" w:hAnsi="Arial" w:cs="Arial"/>
               </w:rPr>
             </w:pPr>
+            <w:r>
+              <w:rPr>
+                <w:rFonts w:ascii="Arial" w:hAnsi="Arial" w:cs="Arial"/>
+              </w:rPr>
+              <w:t>Pass</w:t>
+            </w:r>
           </w:p>
         </w:tc>
       </w:tr>
@@ -1854,7 +1884,7 @@
   <w:abstractNum w:abstractNumId="1" w15:restartNumberingAfterBreak="0">
     <w:nsid w:val="0A936411"/>
     <w:multiLevelType w:val="hybridMultilevel"/>
-    <w:tmpl w:val="4E1E640A"/>
+    <w:tmpl w:val="1B503096"/>
     <w:lvl w:ilvl="0" w:tplc="34090001">
       <w:start w:val="1"/>
       <w:numFmt w:val="bullet"/>
